--- a/Test.docx
+++ b/Test.docx
@@ -5,6 +5,9 @@
     <w:p>
       <w:r>
         <w:t>Test</w:t>
+      </w:r>
+      <w:r>
+        <w:t xml:space="preserve"> versuch</w:t>
       </w:r>
       <w:bookmarkStart w:id="0" w:name="_GoBack"/>
       <w:bookmarkEnd w:id="0"/>

--- a/Test.docx
+++ b/Test.docx
@@ -7,10 +7,23 @@
         <w:t>Test</w:t>
       </w:r>
       <w:r>
-        <w:t xml:space="preserve"> versuch</w:t>
+        <w:t xml:space="preserve">e </w:t>
+      </w:r>
+      <w:r>
+        <w:t>ve</w:t>
       </w:r>
       <w:bookmarkStart w:id="0" w:name="_GoBack"/>
       <w:bookmarkEnd w:id="0"/>
+      <w:r>
+        <w:t>rsuch</w:t>
+      </w:r>
+    </w:p>
+    <w:p/>
+    <w:p/>
+    <w:p>
+      <w:r>
+        <w:t>Man kann ja mal probieren</w:t>
+      </w:r>
     </w:p>
     <w:sectPr>
       <w:pgSz w:w="11900" w:h="16840"/>
